--- a/SMAR_ControlCredito/Diseño/ESPECIFICACION TECNICO.docx
+++ b/SMAR_ControlCredito/Diseño/ESPECIFICACION TECNICO.docx
@@ -290,6 +290,17 @@
         </w:rPr>
         <w:t>ESPECIFICACION TECNICO/FUNCIONAL DE SERVICIO</w:t>
       </w:r>
+      <w:r>
+        <w:rPr>
+          <w:color w:val="5B9BD5" w:themeColor="accent1"/>
+          <w:sz w:val="96"/>
+          <w:szCs w:val="96"/>
+          <w:lang w:val="es-AR"/>
+        </w:rPr>
+        <w:t>as</w:t>
+      </w:r>
+      <w:bookmarkStart w:id="0" w:name="_GoBack"/>
+      <w:bookmarkEnd w:id="0"/>
     </w:p>
     <w:p>
       <w:pPr>
@@ -299,7 +310,6 @@
           <w:lang w:val="es-AR"/>
         </w:rPr>
       </w:pPr>
-      <w:proofErr w:type="spellStart"/>
       <w:r>
         <w:rPr>
           <w:sz w:val="48"/>
@@ -308,7 +318,6 @@
         </w:rPr>
         <w:t>ActualizarCredito</w:t>
       </w:r>
-      <w:proofErr w:type="spellEnd"/>
     </w:p>
     <w:p>
       <w:pPr>
@@ -367,7 +376,7 @@
           <w:lang w:val="es-AR"/>
         </w:rPr>
       </w:pPr>
-      <w:bookmarkStart w:id="0" w:name="_Toc506393410"/>
+      <w:bookmarkStart w:id="1" w:name="_Toc506393410"/>
       <w:r>
         <w:rPr>
           <w:color w:val="5B9BD5" w:themeColor="accent1"/>
@@ -375,7 +384,7 @@
         </w:rPr>
         <w:t>Tabla de Contenidos</w:t>
       </w:r>
-      <w:bookmarkEnd w:id="0"/>
+      <w:bookmarkEnd w:id="1"/>
     </w:p>
     <w:p>
       <w:pPr>
@@ -1455,7 +1464,7 @@
           <w:lang w:val="es-AR"/>
         </w:rPr>
       </w:pPr>
-      <w:bookmarkStart w:id="1" w:name="_Toc506393411"/>
+      <w:bookmarkStart w:id="2" w:name="_Toc506393411"/>
     </w:p>
     <w:p>
       <w:pPr>
@@ -1480,7 +1489,7 @@
         </w:rPr>
         <w:t>Control de Cambios</w:t>
       </w:r>
-      <w:bookmarkEnd w:id="1"/>
+      <w:bookmarkEnd w:id="2"/>
     </w:p>
     <w:p>
       <w:pPr>
@@ -1597,7 +1606,6 @@
                 <w:lang w:val="es-AR"/>
               </w:rPr>
             </w:pPr>
-            <w:proofErr w:type="spellStart"/>
             <w:r>
               <w:rPr>
                 <w:color w:val="FFFFFF" w:themeColor="background1"/>
@@ -1605,17 +1613,7 @@
                 <w:szCs w:val="32"/>
                 <w:lang w:val="es-AR"/>
               </w:rPr>
-              <w:t>Version</w:t>
-            </w:r>
-            <w:proofErr w:type="spellEnd"/>
-            <w:r>
-              <w:rPr>
-                <w:color w:val="FFFFFF" w:themeColor="background1"/>
-                <w:sz w:val="32"/>
-                <w:szCs w:val="32"/>
-                <w:lang w:val="es-AR"/>
-              </w:rPr>
-              <w:t xml:space="preserve"> del documento</w:t>
+              <w:t>Version del documento</w:t>
             </w:r>
           </w:p>
         </w:tc>
@@ -1637,7 +1635,6 @@
                 <w:lang w:val="es-AR"/>
               </w:rPr>
             </w:pPr>
-            <w:proofErr w:type="spellStart"/>
             <w:r>
               <w:rPr>
                 <w:color w:val="FFFFFF" w:themeColor="background1"/>
@@ -1647,7 +1644,6 @@
               </w:rPr>
               <w:t>Descripcion</w:t>
             </w:r>
-            <w:proofErr w:type="spellEnd"/>
           </w:p>
         </w:tc>
       </w:tr>
@@ -1746,23 +1742,13 @@
                 <w:lang w:val="es-AR"/>
               </w:rPr>
             </w:pPr>
-            <w:proofErr w:type="spellStart"/>
-            <w:r>
-              <w:rPr>
-                <w:sz w:val="32"/>
-                <w:szCs w:val="32"/>
-                <w:lang w:val="es-AR"/>
-              </w:rPr>
-              <w:t>Version</w:t>
-            </w:r>
-            <w:proofErr w:type="spellEnd"/>
-            <w:r>
-              <w:rPr>
-                <w:sz w:val="32"/>
-                <w:szCs w:val="32"/>
-                <w:lang w:val="es-AR"/>
-              </w:rPr>
-              <w:t xml:space="preserve"> Inicial</w:t>
+            <w:r>
+              <w:rPr>
+                <w:sz w:val="32"/>
+                <w:szCs w:val="32"/>
+                <w:lang w:val="es-AR"/>
+              </w:rPr>
+              <w:t>Version Inicial</w:t>
             </w:r>
           </w:p>
         </w:tc>
@@ -2091,25 +2077,7 @@
           <w:szCs w:val="32"/>
           <w:lang w:val="es-AR"/>
         </w:rPr>
-        <w:t xml:space="preserve">Definir una comunicación y una posible actualización de valores entre POS y el </w:t>
-      </w:r>
-      <w:proofErr w:type="spellStart"/>
-      <w:r>
-        <w:rPr>
-          <w:sz w:val="32"/>
-          <w:szCs w:val="32"/>
-          <w:lang w:val="es-AR"/>
-        </w:rPr>
-        <w:t>backend</w:t>
-      </w:r>
-      <w:proofErr w:type="spellEnd"/>
-      <w:r>
-        <w:rPr>
-          <w:sz w:val="32"/>
-          <w:szCs w:val="32"/>
-          <w:lang w:val="es-AR"/>
-        </w:rPr>
-        <w:t xml:space="preserve"> SAP, a partir de la utilización de este servicio.</w:t>
+        <w:t>Definir una comunicación y una posible actualización de valores entre POS y el backend SAP, a partir de la utilización de este servicio.</w:t>
       </w:r>
     </w:p>
     <w:p>
@@ -2345,25 +2313,7 @@
                 <w:szCs w:val="32"/>
                 <w:lang w:val="es-AR"/>
               </w:rPr>
-              <w:t xml:space="preserve">Oracle </w:t>
-            </w:r>
-            <w:proofErr w:type="spellStart"/>
-            <w:r>
-              <w:rPr>
-                <w:sz w:val="32"/>
-                <w:szCs w:val="32"/>
-                <w:lang w:val="es-AR"/>
-              </w:rPr>
-              <w:t>Service</w:t>
-            </w:r>
-            <w:proofErr w:type="spellEnd"/>
-            <w:r>
-              <w:rPr>
-                <w:sz w:val="32"/>
-                <w:szCs w:val="32"/>
-                <w:lang w:val="es-AR"/>
-              </w:rPr>
-              <w:t xml:space="preserve"> Bus</w:t>
+              <w:t>Oracle Service Bus</w:t>
             </w:r>
           </w:p>
         </w:tc>
@@ -2411,18 +2361,8 @@
                 <w:szCs w:val="32"/>
                 <w:lang w:val="es-AR"/>
               </w:rPr>
-              <w:t xml:space="preserve">Web </w:t>
-            </w:r>
-            <w:proofErr w:type="spellStart"/>
-            <w:r>
-              <w:rPr>
-                <w:sz w:val="32"/>
-                <w:szCs w:val="32"/>
-                <w:lang w:val="es-AR"/>
-              </w:rPr>
-              <w:t>Service</w:t>
-            </w:r>
-            <w:proofErr w:type="spellEnd"/>
+              <w:t>Web Service</w:t>
+            </w:r>
           </w:p>
         </w:tc>
       </w:tr>
@@ -2448,7 +2388,7 @@
           <w:lang w:val="es-AR"/>
         </w:rPr>
       </w:pPr>
-      <w:bookmarkStart w:id="2" w:name="_Toc506393420"/>
+      <w:bookmarkStart w:id="3" w:name="_Toc506393420"/>
       <w:r>
         <w:rPr>
           <w:rFonts w:asciiTheme="majorHAnsi" w:hAnsiTheme="majorHAnsi"/>
@@ -2460,7 +2400,7 @@
         <w:lastRenderedPageBreak/>
         <w:t>Especificación funcional del Servicio</w:t>
       </w:r>
-      <w:bookmarkEnd w:id="2"/>
+      <w:bookmarkEnd w:id="3"/>
     </w:p>
     <w:p>
       <w:pPr>
@@ -2472,7 +2412,7 @@
           <w:lang w:val="es-AR"/>
         </w:rPr>
       </w:pPr>
-      <w:bookmarkStart w:id="3" w:name="_Toc506393421"/>
+      <w:bookmarkStart w:id="4" w:name="_Toc506393421"/>
       <w:r>
         <w:rPr>
           <w:color w:val="auto"/>
@@ -2482,7 +2422,7 @@
         </w:rPr>
         <w:t>Mensajería y Mapeo Funcional</w:t>
       </w:r>
-      <w:bookmarkEnd w:id="3"/>
+      <w:bookmarkEnd w:id="4"/>
     </w:p>
     <w:tbl>
       <w:tblPr>
@@ -2515,7 +2455,6 @@
                 <w:lang w:val="es-AR"/>
               </w:rPr>
             </w:pPr>
-            <w:proofErr w:type="spellStart"/>
             <w:r>
               <w:rPr>
                 <w:b/>
@@ -2524,18 +2463,7 @@
                 <w:szCs w:val="32"/>
                 <w:lang w:val="es-AR"/>
               </w:rPr>
-              <w:t>Mensajeria</w:t>
-            </w:r>
-            <w:proofErr w:type="spellEnd"/>
-            <w:r>
-              <w:rPr>
-                <w:b/>
-                <w:color w:val="FFFFFF" w:themeColor="background1"/>
-                <w:sz w:val="32"/>
-                <w:szCs w:val="32"/>
-                <w:lang w:val="es-AR"/>
-              </w:rPr>
-              <w:t xml:space="preserve"> y Mapeo Funcional</w:t>
+              <w:t>Mensajeria y Mapeo Funcional</w:t>
             </w:r>
           </w:p>
         </w:tc>
@@ -2556,34 +2484,14 @@
                 <w:lang w:val="es-AR"/>
               </w:rPr>
             </w:pPr>
-            <w:proofErr w:type="spellStart"/>
-            <w:r>
-              <w:rPr>
-                <w:sz w:val="32"/>
-                <w:szCs w:val="32"/>
-                <w:lang w:val="es-AR"/>
-              </w:rPr>
-              <w:t>Definicion</w:t>
-            </w:r>
-            <w:proofErr w:type="spellEnd"/>
-            <w:r>
-              <w:rPr>
-                <w:sz w:val="32"/>
-                <w:szCs w:val="32"/>
-                <w:lang w:val="es-AR"/>
-              </w:rPr>
-              <w:t xml:space="preserve"> y mapeo de </w:t>
-            </w:r>
-            <w:proofErr w:type="spellStart"/>
-            <w:r>
-              <w:rPr>
-                <w:sz w:val="32"/>
-                <w:szCs w:val="32"/>
-                <w:lang w:val="es-AR"/>
-              </w:rPr>
-              <w:t>mensajeria</w:t>
-            </w:r>
-            <w:proofErr w:type="spellEnd"/>
+            <w:r>
+              <w:rPr>
+                <w:sz w:val="32"/>
+                <w:szCs w:val="32"/>
+                <w:lang w:val="es-AR"/>
+              </w:rPr>
+              <w:t>Definicion y mapeo de mensajeria</w:t>
+            </w:r>
           </w:p>
         </w:tc>
         <w:tc>
@@ -2613,25 +2521,7 @@
                 <w:szCs w:val="32"/>
                 <w:lang w:val="es-AR"/>
               </w:rPr>
-              <w:t xml:space="preserve">*inserte </w:t>
-            </w:r>
-            <w:proofErr w:type="spellStart"/>
-            <w:r>
-              <w:rPr>
-                <w:sz w:val="32"/>
-                <w:szCs w:val="32"/>
-                <w:lang w:val="es-AR"/>
-              </w:rPr>
-              <w:t>excel</w:t>
-            </w:r>
-            <w:proofErr w:type="spellEnd"/>
-            <w:r>
-              <w:rPr>
-                <w:sz w:val="32"/>
-                <w:szCs w:val="32"/>
-                <w:lang w:val="es-AR"/>
-              </w:rPr>
-              <w:t>*</w:t>
+              <w:t>*inserte excel*</w:t>
             </w:r>
           </w:p>
         </w:tc>
@@ -2816,10 +2706,8 @@
           <w:szCs w:val="32"/>
           <w:lang w:val="es-AR"/>
         </w:rPr>
-        <w:t>Med</w:t>
-      </w:r>
-      <w:bookmarkStart w:id="4" w:name="_GoBack"/>
-      <w:bookmarkEnd w:id="4"/>
+        <w:t xml:space="preserve">Mediante el valor de operación ubicado en el servicio </w:t>
+      </w:r>
       <w:r>
         <w:rPr>
           <w:rFonts w:asciiTheme="majorHAnsi" w:hAnsiTheme="majorHAnsi"/>
@@ -2827,7 +2715,7 @@
           <w:szCs w:val="32"/>
           <w:lang w:val="es-AR"/>
         </w:rPr>
-        <w:t xml:space="preserve">iante el valor de operación ubicado en el servicio </w:t>
+        <w:t>Control de creditoPS</w:t>
       </w:r>
       <w:r>
         <w:rPr>
@@ -2836,78 +2724,7 @@
           <w:szCs w:val="32"/>
           <w:lang w:val="es-AR"/>
         </w:rPr>
-        <w:t xml:space="preserve">Control de </w:t>
-      </w:r>
-      <w:proofErr w:type="spellStart"/>
-      <w:r>
-        <w:rPr>
-          <w:rFonts w:asciiTheme="majorHAnsi" w:hAnsiTheme="majorHAnsi"/>
-          <w:sz w:val="32"/>
-          <w:szCs w:val="32"/>
-          <w:lang w:val="es-AR"/>
-        </w:rPr>
-        <w:t>creditoPS</w:t>
-      </w:r>
-      <w:proofErr w:type="spellEnd"/>
-      <w:r>
-        <w:rPr>
-          <w:rFonts w:asciiTheme="majorHAnsi" w:hAnsiTheme="majorHAnsi"/>
-          <w:sz w:val="32"/>
-          <w:szCs w:val="32"/>
-          <w:lang w:val="es-AR"/>
-        </w:rPr>
-        <w:t xml:space="preserve">, se hace un llamado a un determinado </w:t>
-      </w:r>
-      <w:proofErr w:type="gramStart"/>
-      <w:r>
-        <w:rPr>
-          <w:rFonts w:asciiTheme="majorHAnsi" w:hAnsiTheme="majorHAnsi"/>
-          <w:sz w:val="32"/>
-          <w:szCs w:val="32"/>
-          <w:lang w:val="es-AR"/>
-        </w:rPr>
-        <w:t>servicio(</w:t>
-      </w:r>
-      <w:proofErr w:type="spellStart"/>
-      <w:proofErr w:type="gramEnd"/>
-      <w:r>
-        <w:rPr>
-          <w:rFonts w:asciiTheme="majorHAnsi" w:hAnsiTheme="majorHAnsi"/>
-          <w:sz w:val="32"/>
-          <w:szCs w:val="32"/>
-          <w:lang w:val="es-AR"/>
-        </w:rPr>
-        <w:t>ActualizarCreditoPS</w:t>
-      </w:r>
-      <w:proofErr w:type="spellEnd"/>
-      <w:r>
-        <w:rPr>
-          <w:rFonts w:asciiTheme="majorHAnsi" w:hAnsiTheme="majorHAnsi"/>
-          <w:sz w:val="32"/>
-          <w:szCs w:val="32"/>
-          <w:lang w:val="es-AR"/>
-        </w:rPr>
-        <w:t xml:space="preserve">, </w:t>
-      </w:r>
-      <w:proofErr w:type="spellStart"/>
-      <w:r>
-        <w:rPr>
-          <w:rFonts w:asciiTheme="majorHAnsi" w:hAnsiTheme="majorHAnsi"/>
-          <w:sz w:val="32"/>
-          <w:szCs w:val="32"/>
-          <w:lang w:val="es-AR"/>
-        </w:rPr>
-        <w:t>ConsultarCreditoPS</w:t>
-      </w:r>
-      <w:proofErr w:type="spellEnd"/>
-      <w:r>
-        <w:rPr>
-          <w:rFonts w:asciiTheme="majorHAnsi" w:hAnsiTheme="majorHAnsi"/>
-          <w:sz w:val="32"/>
-          <w:szCs w:val="32"/>
-          <w:lang w:val="es-AR"/>
-        </w:rPr>
-        <w:t>).</w:t>
+        <w:t>, se hace un llamado a un determinado servicio(ActualizarCreditoPS, ConsultarCreditoPS).</w:t>
       </w:r>
     </w:p>
     <w:p>
@@ -3149,19 +2966,8 @@
                 <w:szCs w:val="32"/>
                 <w:lang w:val="es-AR"/>
               </w:rPr>
-              <w:t xml:space="preserve">Sistema </w:t>
-            </w:r>
-            <w:proofErr w:type="spellStart"/>
-            <w:r>
-              <w:rPr>
-                <w:rFonts w:asciiTheme="majorHAnsi" w:hAnsiTheme="majorHAnsi"/>
-                <w:sz w:val="32"/>
-                <w:szCs w:val="32"/>
-                <w:lang w:val="es-AR"/>
-              </w:rPr>
-              <w:t>Backend</w:t>
-            </w:r>
-            <w:proofErr w:type="spellEnd"/>
+              <w:t>Sistema Backend</w:t>
+            </w:r>
           </w:p>
         </w:tc>
         <w:tc>
@@ -3185,19 +2991,8 @@
                 <w:szCs w:val="32"/>
                 <w:lang w:val="es-AR"/>
               </w:rPr>
-              <w:t xml:space="preserve">Informar ante </w:t>
-            </w:r>
-            <w:proofErr w:type="spellStart"/>
-            <w:r>
-              <w:rPr>
-                <w:rFonts w:asciiTheme="majorHAnsi" w:hAnsiTheme="majorHAnsi"/>
-                <w:sz w:val="32"/>
-                <w:szCs w:val="32"/>
-                <w:lang w:val="es-AR"/>
-              </w:rPr>
-              <w:t>timeouts</w:t>
-            </w:r>
-            <w:proofErr w:type="spellEnd"/>
+              <w:t>Informar ante timeouts</w:t>
+            </w:r>
           </w:p>
         </w:tc>
       </w:tr>
@@ -3231,20 +3026,8 @@
           <w:szCs w:val="40"/>
           <w:lang w:val="es-AR"/>
         </w:rPr>
-        <w:t xml:space="preserve">Requerimientos de performance y </w:t>
-      </w:r>
-      <w:proofErr w:type="spellStart"/>
-      <w:r>
-        <w:rPr>
-          <w:rFonts w:asciiTheme="majorHAnsi" w:hAnsiTheme="majorHAnsi"/>
-          <w:color w:val="5B9BD5" w:themeColor="accent1"/>
-          <w:sz w:val="40"/>
-          <w:szCs w:val="40"/>
-          <w:lang w:val="es-AR"/>
-        </w:rPr>
-        <w:t>Uptime</w:t>
-      </w:r>
-      <w:proofErr w:type="spellEnd"/>
+        <w:t>Requerimientos de performance y Uptime</w:t>
+      </w:r>
     </w:p>
     <w:p>
       <w:pPr>
@@ -3293,20 +3076,8 @@
                 <w:szCs w:val="32"/>
                 <w:lang w:val="es-AR"/>
               </w:rPr>
-              <w:t xml:space="preserve">Requerimientos de performance y </w:t>
-            </w:r>
-            <w:proofErr w:type="spellStart"/>
-            <w:r>
-              <w:rPr>
-                <w:rFonts w:asciiTheme="majorHAnsi" w:hAnsiTheme="majorHAnsi"/>
-                <w:color w:val="FFFFFF" w:themeColor="background1"/>
-                <w:sz w:val="32"/>
-                <w:szCs w:val="32"/>
-                <w:lang w:val="es-AR"/>
-              </w:rPr>
-              <w:t>Uptime</w:t>
-            </w:r>
-            <w:proofErr w:type="spellEnd"/>
+              <w:t>Requerimientos de performance y Uptime</w:t>
+            </w:r>
           </w:p>
         </w:tc>
       </w:tr>
@@ -3388,29 +3159,7 @@
                 <w:szCs w:val="32"/>
                 <w:lang w:val="es-AR"/>
               </w:rPr>
-              <w:t>Disponibilidad (</w:t>
-            </w:r>
-            <w:proofErr w:type="spellStart"/>
-            <w:r>
-              <w:rPr>
-                <w:rFonts w:asciiTheme="majorHAnsi" w:hAnsiTheme="majorHAnsi"/>
-                <w:b/>
-                <w:sz w:val="32"/>
-                <w:szCs w:val="32"/>
-                <w:lang w:val="es-AR"/>
-              </w:rPr>
-              <w:t>Uptime</w:t>
-            </w:r>
-            <w:proofErr w:type="spellEnd"/>
-            <w:r>
-              <w:rPr>
-                <w:rFonts w:asciiTheme="majorHAnsi" w:hAnsiTheme="majorHAnsi"/>
-                <w:b/>
-                <w:sz w:val="32"/>
-                <w:szCs w:val="32"/>
-                <w:lang w:val="es-AR"/>
-              </w:rPr>
-              <w:t>)</w:t>
+              <w:t>Disponibilidad (Uptime)</w:t>
             </w:r>
           </w:p>
         </w:tc>
@@ -3467,7 +3216,6 @@
                 <w:lang w:val="es-AR"/>
               </w:rPr>
             </w:pPr>
-            <w:proofErr w:type="spellStart"/>
             <w:r>
               <w:rPr>
                 <w:rFonts w:asciiTheme="majorHAnsi" w:hAnsiTheme="majorHAnsi"/>
@@ -3476,18 +3224,7 @@
                 <w:szCs w:val="32"/>
                 <w:lang w:val="es-AR"/>
               </w:rPr>
-              <w:t>Peak</w:t>
-            </w:r>
-            <w:proofErr w:type="spellEnd"/>
-            <w:r>
-              <w:rPr>
-                <w:rFonts w:asciiTheme="majorHAnsi" w:hAnsiTheme="majorHAnsi"/>
-                <w:b/>
-                <w:sz w:val="32"/>
-                <w:szCs w:val="32"/>
-                <w:lang w:val="es-AR"/>
-              </w:rPr>
-              <w:t xml:space="preserve"> transacciones por segundo</w:t>
+              <w:t>Peak transacciones por segundo</w:t>
             </w:r>
           </w:p>
         </w:tc>
@@ -3634,7 +3371,6 @@
                 <w:lang w:val="es-AR"/>
               </w:rPr>
             </w:pPr>
-            <w:proofErr w:type="spellStart"/>
             <w:r>
               <w:rPr>
                 <w:rFonts w:asciiTheme="majorHAnsi" w:hAnsiTheme="majorHAnsi"/>
@@ -3645,7 +3381,6 @@
               </w:rPr>
               <w:t>Descripcion</w:t>
             </w:r>
-            <w:proofErr w:type="spellEnd"/>
           </w:p>
           <w:p>
             <w:pPr>
@@ -3676,7 +3411,6 @@
                 <w:lang w:val="es-AR"/>
               </w:rPr>
             </w:pPr>
-            <w:proofErr w:type="spellStart"/>
             <w:r>
               <w:rPr>
                 <w:rFonts w:asciiTheme="majorHAnsi" w:hAnsiTheme="majorHAnsi"/>
@@ -3686,7 +3420,6 @@
               </w:rPr>
               <w:t>Autenticacion</w:t>
             </w:r>
-            <w:proofErr w:type="spellEnd"/>
           </w:p>
         </w:tc>
         <w:tc>
@@ -3703,25 +3436,14 @@
                 <w:lang w:val="es-AR"/>
               </w:rPr>
             </w:pPr>
-            <w:proofErr w:type="spellStart"/>
-            <w:r>
-              <w:rPr>
-                <w:rFonts w:asciiTheme="majorHAnsi" w:hAnsiTheme="majorHAnsi"/>
-                <w:sz w:val="32"/>
-                <w:szCs w:val="32"/>
-                <w:lang w:val="es-AR"/>
-              </w:rPr>
-              <w:t>Autenticacion</w:t>
-            </w:r>
-            <w:proofErr w:type="spellEnd"/>
-            <w:r>
-              <w:rPr>
-                <w:rFonts w:asciiTheme="majorHAnsi" w:hAnsiTheme="majorHAnsi"/>
-                <w:sz w:val="32"/>
-                <w:szCs w:val="32"/>
-                <w:lang w:val="es-AR"/>
-              </w:rPr>
-              <w:t xml:space="preserve"> básica</w:t>
+            <w:r>
+              <w:rPr>
+                <w:rFonts w:asciiTheme="majorHAnsi" w:hAnsiTheme="majorHAnsi"/>
+                <w:sz w:val="32"/>
+                <w:szCs w:val="32"/>
+                <w:lang w:val="es-AR"/>
+              </w:rPr>
+              <w:t>Autenticacion básica</w:t>
             </w:r>
           </w:p>
         </w:tc>
@@ -3907,7 +3629,6 @@
                 <w:lang w:val="es-AR"/>
               </w:rPr>
             </w:pPr>
-            <w:proofErr w:type="spellStart"/>
             <w:r>
               <w:rPr>
                 <w:rFonts w:asciiTheme="majorHAnsi" w:hAnsiTheme="majorHAnsi"/>
@@ -3918,7 +3639,6 @@
               </w:rPr>
               <w:t>Descripcion</w:t>
             </w:r>
-            <w:proofErr w:type="spellEnd"/>
           </w:p>
         </w:tc>
         <w:tc>
@@ -3992,7 +3712,6 @@
                 <w:lang w:val="es-AR"/>
               </w:rPr>
             </w:pPr>
-            <w:proofErr w:type="spellStart"/>
             <w:r>
               <w:rPr>
                 <w:rFonts w:asciiTheme="majorHAnsi" w:hAnsiTheme="majorHAnsi"/>
@@ -4002,7 +3721,6 @@
               </w:rPr>
               <w:t>ActualizarCredito</w:t>
             </w:r>
-            <w:proofErr w:type="spellEnd"/>
           </w:p>
         </w:tc>
         <w:tc>
@@ -4020,7 +3738,6 @@
                 <w:lang w:val="es-AR"/>
               </w:rPr>
             </w:pPr>
-            <w:proofErr w:type="spellStart"/>
             <w:r>
               <w:rPr>
                 <w:rFonts w:asciiTheme="majorHAnsi" w:hAnsiTheme="majorHAnsi"/>
@@ -4028,17 +3745,113 @@
                 <w:szCs w:val="24"/>
                 <w:lang w:val="es-AR"/>
               </w:rPr>
-              <w:t>Actualizacion</w:t>
-            </w:r>
-            <w:proofErr w:type="spellEnd"/>
-            <w:r>
+              <w:t>Actualizacion correcta de los registros en SAP</w:t>
+            </w:r>
+          </w:p>
+        </w:tc>
+        <w:tc>
+          <w:tcPr>
+            <w:tcW w:w="2311" w:type="dxa"/>
+          </w:tcPr>
+          <w:p>
+            <w:pPr>
+              <w:spacing w:before="240"/>
+              <w:jc w:val="center"/>
+              <w:rPr>
+                <w:rFonts w:asciiTheme="majorHAnsi" w:hAnsiTheme="majorHAnsi"/>
+                <w:sz w:val="32"/>
+                <w:szCs w:val="32"/>
+                <w:lang w:val="es-AR"/>
+              </w:rPr>
+            </w:pPr>
+            <w:r>
+              <w:rPr>
+                <w:rFonts w:asciiTheme="majorHAnsi" w:hAnsiTheme="majorHAnsi"/>
+                <w:sz w:val="32"/>
+                <w:szCs w:val="32"/>
+                <w:lang w:val="es-AR"/>
+              </w:rPr>
+              <w:t>OK</w:t>
+            </w:r>
+          </w:p>
+        </w:tc>
+      </w:tr>
+      <w:tr>
+        <w:tc>
+          <w:tcPr>
+            <w:tcW w:w="895" w:type="dxa"/>
+          </w:tcPr>
+          <w:p>
+            <w:pPr>
+              <w:spacing w:before="240"/>
+              <w:jc w:val="center"/>
+              <w:rPr>
+                <w:rFonts w:asciiTheme="majorHAnsi" w:hAnsiTheme="majorHAnsi"/>
+                <w:sz w:val="32"/>
+                <w:szCs w:val="32"/>
+                <w:lang w:val="es-AR"/>
+              </w:rPr>
+            </w:pPr>
+            <w:r>
+              <w:rPr>
+                <w:rFonts w:asciiTheme="majorHAnsi" w:hAnsiTheme="majorHAnsi"/>
+                <w:sz w:val="32"/>
+                <w:szCs w:val="32"/>
+                <w:lang w:val="es-AR"/>
+              </w:rPr>
+              <w:t>2</w:t>
+            </w:r>
+          </w:p>
+        </w:tc>
+        <w:tc>
+          <w:tcPr>
+            <w:tcW w:w="2430" w:type="dxa"/>
+          </w:tcPr>
+          <w:p>
+            <w:pPr>
+              <w:spacing w:before="240"/>
+              <w:jc w:val="center"/>
+              <w:rPr>
+                <w:rFonts w:asciiTheme="majorHAnsi" w:hAnsiTheme="majorHAnsi"/>
+                <w:sz w:val="32"/>
+                <w:szCs w:val="32"/>
+                <w:lang w:val="es-AR"/>
+              </w:rPr>
+            </w:pPr>
+            <w:r>
+              <w:rPr>
+                <w:rFonts w:asciiTheme="majorHAnsi" w:hAnsiTheme="majorHAnsi"/>
+                <w:sz w:val="32"/>
+                <w:szCs w:val="32"/>
+                <w:lang w:val="es-AR"/>
+              </w:rPr>
+              <w:t>ActualizarCredito</w:t>
+            </w:r>
+          </w:p>
+        </w:tc>
+        <w:tc>
+          <w:tcPr>
+            <w:tcW w:w="3714" w:type="dxa"/>
+          </w:tcPr>
+          <w:p>
+            <w:pPr>
+              <w:spacing w:before="240"/>
+              <w:jc w:val="center"/>
               <w:rPr>
                 <w:rFonts w:asciiTheme="majorHAnsi" w:hAnsiTheme="majorHAnsi"/>
                 <w:sz w:val="28"/>
                 <w:szCs w:val="24"/>
                 <w:lang w:val="es-AR"/>
               </w:rPr>
-              <w:t xml:space="preserve"> correcta de los registros en SAP</w:t>
+            </w:pPr>
+            <w:r>
+              <w:rPr>
+                <w:rFonts w:asciiTheme="majorHAnsi" w:hAnsiTheme="majorHAnsi"/>
+                <w:sz w:val="28"/>
+                <w:szCs w:val="24"/>
+                <w:lang w:val="es-AR"/>
+              </w:rPr>
+              <w:t>Reenvio de los mismo datos en un caso OK anterior</w:t>
             </w:r>
           </w:p>
         </w:tc>
@@ -4064,7 +3877,7 @@
                 <w:szCs w:val="32"/>
                 <w:lang w:val="es-AR"/>
               </w:rPr>
-              <w:t>OK</w:t>
+              <w:t>Error Funcional</w:t>
             </w:r>
           </w:p>
         </w:tc>
@@ -4092,7 +3905,7 @@
                 <w:szCs w:val="32"/>
                 <w:lang w:val="es-AR"/>
               </w:rPr>
-              <w:t>2</w:t>
+              <w:t>3</w:t>
             </w:r>
           </w:p>
         </w:tc>
@@ -4111,7 +3924,6 @@
                 <w:lang w:val="es-AR"/>
               </w:rPr>
             </w:pPr>
-            <w:proofErr w:type="spellStart"/>
             <w:r>
               <w:rPr>
                 <w:rFonts w:asciiTheme="majorHAnsi" w:hAnsiTheme="majorHAnsi"/>
@@ -4121,7 +3933,6 @@
               </w:rPr>
               <w:t>ActualizarCredito</w:t>
             </w:r>
-            <w:proofErr w:type="spellEnd"/>
           </w:p>
         </w:tc>
         <w:tc>
@@ -4139,7 +3950,6 @@
                 <w:lang w:val="es-AR"/>
               </w:rPr>
             </w:pPr>
-            <w:proofErr w:type="spellStart"/>
             <w:r>
               <w:rPr>
                 <w:rFonts w:asciiTheme="majorHAnsi" w:hAnsiTheme="majorHAnsi"/>
@@ -4147,17 +3957,113 @@
                 <w:szCs w:val="24"/>
                 <w:lang w:val="es-AR"/>
               </w:rPr>
-              <w:t>Reenvio</w:t>
-            </w:r>
-            <w:proofErr w:type="spellEnd"/>
-            <w:r>
+              <w:t>Error al actualizar el registro en SAP</w:t>
+            </w:r>
+          </w:p>
+        </w:tc>
+        <w:tc>
+          <w:tcPr>
+            <w:tcW w:w="2311" w:type="dxa"/>
+          </w:tcPr>
+          <w:p>
+            <w:pPr>
+              <w:spacing w:before="240"/>
+              <w:jc w:val="center"/>
+              <w:rPr>
+                <w:rFonts w:asciiTheme="majorHAnsi" w:hAnsiTheme="majorHAnsi"/>
+                <w:sz w:val="32"/>
+                <w:szCs w:val="32"/>
+                <w:lang w:val="es-AR"/>
+              </w:rPr>
+            </w:pPr>
+            <w:r>
+              <w:rPr>
+                <w:rFonts w:asciiTheme="majorHAnsi" w:hAnsiTheme="majorHAnsi"/>
+                <w:sz w:val="32"/>
+                <w:szCs w:val="32"/>
+                <w:lang w:val="es-AR"/>
+              </w:rPr>
+              <w:t>Error Funcional</w:t>
+            </w:r>
+          </w:p>
+        </w:tc>
+      </w:tr>
+      <w:tr>
+        <w:tc>
+          <w:tcPr>
+            <w:tcW w:w="895" w:type="dxa"/>
+          </w:tcPr>
+          <w:p>
+            <w:pPr>
+              <w:spacing w:before="240"/>
+              <w:jc w:val="center"/>
+              <w:rPr>
+                <w:rFonts w:asciiTheme="majorHAnsi" w:hAnsiTheme="majorHAnsi"/>
+                <w:sz w:val="32"/>
+                <w:szCs w:val="32"/>
+                <w:lang w:val="es-AR"/>
+              </w:rPr>
+            </w:pPr>
+            <w:r>
+              <w:rPr>
+                <w:rFonts w:asciiTheme="majorHAnsi" w:hAnsiTheme="majorHAnsi"/>
+                <w:sz w:val="32"/>
+                <w:szCs w:val="32"/>
+                <w:lang w:val="es-AR"/>
+              </w:rPr>
+              <w:t>4</w:t>
+            </w:r>
+          </w:p>
+        </w:tc>
+        <w:tc>
+          <w:tcPr>
+            <w:tcW w:w="2430" w:type="dxa"/>
+          </w:tcPr>
+          <w:p>
+            <w:pPr>
+              <w:spacing w:before="240"/>
+              <w:jc w:val="center"/>
+              <w:rPr>
+                <w:rFonts w:asciiTheme="majorHAnsi" w:hAnsiTheme="majorHAnsi"/>
+                <w:sz w:val="32"/>
+                <w:szCs w:val="32"/>
+                <w:lang w:val="es-AR"/>
+              </w:rPr>
+            </w:pPr>
+            <w:r>
+              <w:rPr>
+                <w:rFonts w:asciiTheme="majorHAnsi" w:hAnsiTheme="majorHAnsi"/>
+                <w:sz w:val="32"/>
+                <w:szCs w:val="32"/>
+                <w:lang w:val="es-AR"/>
+              </w:rPr>
+              <w:t>ActualizarCredito</w:t>
+            </w:r>
+          </w:p>
+        </w:tc>
+        <w:tc>
+          <w:tcPr>
+            <w:tcW w:w="3714" w:type="dxa"/>
+          </w:tcPr>
+          <w:p>
+            <w:pPr>
+              <w:spacing w:before="240"/>
+              <w:jc w:val="center"/>
               <w:rPr>
                 <w:rFonts w:asciiTheme="majorHAnsi" w:hAnsiTheme="majorHAnsi"/>
                 <w:sz w:val="28"/>
                 <w:szCs w:val="24"/>
                 <w:lang w:val="es-AR"/>
               </w:rPr>
-              <w:t xml:space="preserve"> de los mismo datos en un caso OK anterior</w:t>
+            </w:pPr>
+            <w:r>
+              <w:rPr>
+                <w:rFonts w:asciiTheme="majorHAnsi" w:hAnsiTheme="majorHAnsi"/>
+                <w:sz w:val="28"/>
+                <w:szCs w:val="24"/>
+                <w:lang w:val="es-AR"/>
+              </w:rPr>
+              <w:t>Cliente sin Credito asignado</w:t>
             </w:r>
           </w:p>
         </w:tc>
@@ -4211,7 +4117,7 @@
                 <w:szCs w:val="32"/>
                 <w:lang w:val="es-AR"/>
               </w:rPr>
-              <w:t>3</w:t>
+              <w:t>5</w:t>
             </w:r>
           </w:p>
         </w:tc>
@@ -4230,7 +4136,6 @@
                 <w:lang w:val="es-AR"/>
               </w:rPr>
             </w:pPr>
-            <w:proofErr w:type="spellStart"/>
             <w:r>
               <w:rPr>
                 <w:rFonts w:asciiTheme="majorHAnsi" w:hAnsiTheme="majorHAnsi"/>
@@ -4240,7 +4145,6 @@
               </w:rPr>
               <w:t>ActualizarCredito</w:t>
             </w:r>
-            <w:proofErr w:type="spellEnd"/>
           </w:p>
         </w:tc>
         <w:tc>
@@ -4265,7 +4169,7 @@
                 <w:szCs w:val="24"/>
                 <w:lang w:val="es-AR"/>
               </w:rPr>
-              <w:t>Error al actualizar el registro en SAP</w:t>
+              <w:t>Credenciales de SAP invalidas</w:t>
             </w:r>
           </w:p>
         </w:tc>
@@ -4291,7 +4195,7 @@
                 <w:szCs w:val="32"/>
                 <w:lang w:val="es-AR"/>
               </w:rPr>
-              <w:t>Error Funcional</w:t>
+              <w:t>Error Tecnico</w:t>
             </w:r>
           </w:p>
         </w:tc>
@@ -4319,7 +4223,7 @@
                 <w:szCs w:val="32"/>
                 <w:lang w:val="es-AR"/>
               </w:rPr>
-              <w:t>4</w:t>
+              <w:t>6</w:t>
             </w:r>
           </w:p>
         </w:tc>
@@ -4338,7 +4242,6 @@
                 <w:lang w:val="es-AR"/>
               </w:rPr>
             </w:pPr>
-            <w:proofErr w:type="spellStart"/>
             <w:r>
               <w:rPr>
                 <w:rFonts w:asciiTheme="majorHAnsi" w:hAnsiTheme="majorHAnsi"/>
@@ -4348,7 +4251,6 @@
               </w:rPr>
               <w:t>ActualizarCredito</w:t>
             </w:r>
-            <w:proofErr w:type="spellEnd"/>
           </w:p>
         </w:tc>
         <w:tc>
@@ -4373,19 +4275,105 @@
                 <w:szCs w:val="24"/>
                 <w:lang w:val="es-AR"/>
               </w:rPr>
-              <w:t xml:space="preserve">Cliente sin </w:t>
-            </w:r>
-            <w:proofErr w:type="spellStart"/>
-            <w:r>
+              <w:t>Sistema destino no disponible</w:t>
+            </w:r>
+          </w:p>
+        </w:tc>
+        <w:tc>
+          <w:tcPr>
+            <w:tcW w:w="2311" w:type="dxa"/>
+          </w:tcPr>
+          <w:p>
+            <w:pPr>
+              <w:spacing w:before="240"/>
+              <w:jc w:val="center"/>
+              <w:rPr>
+                <w:rFonts w:asciiTheme="majorHAnsi" w:hAnsiTheme="majorHAnsi"/>
+                <w:sz w:val="32"/>
+                <w:szCs w:val="32"/>
+                <w:lang w:val="es-AR"/>
+              </w:rPr>
+            </w:pPr>
+            <w:r>
+              <w:rPr>
+                <w:rFonts w:asciiTheme="majorHAnsi" w:hAnsiTheme="majorHAnsi"/>
+                <w:sz w:val="32"/>
+                <w:szCs w:val="32"/>
+                <w:lang w:val="es-AR"/>
+              </w:rPr>
+              <w:t>Error Tecnico</w:t>
+            </w:r>
+          </w:p>
+        </w:tc>
+      </w:tr>
+      <w:tr>
+        <w:tc>
+          <w:tcPr>
+            <w:tcW w:w="895" w:type="dxa"/>
+          </w:tcPr>
+          <w:p>
+            <w:pPr>
+              <w:spacing w:before="240"/>
+              <w:jc w:val="center"/>
+              <w:rPr>
+                <w:rFonts w:asciiTheme="majorHAnsi" w:hAnsiTheme="majorHAnsi"/>
+                <w:sz w:val="32"/>
+                <w:szCs w:val="32"/>
+                <w:lang w:val="es-AR"/>
+              </w:rPr>
+            </w:pPr>
+            <w:r>
+              <w:rPr>
+                <w:rFonts w:asciiTheme="majorHAnsi" w:hAnsiTheme="majorHAnsi"/>
+                <w:sz w:val="32"/>
+                <w:szCs w:val="32"/>
+                <w:lang w:val="es-AR"/>
+              </w:rPr>
+              <w:t>7</w:t>
+            </w:r>
+          </w:p>
+        </w:tc>
+        <w:tc>
+          <w:tcPr>
+            <w:tcW w:w="2430" w:type="dxa"/>
+          </w:tcPr>
+          <w:p>
+            <w:pPr>
+              <w:spacing w:before="240"/>
+              <w:jc w:val="center"/>
+              <w:rPr>
+                <w:rFonts w:asciiTheme="majorHAnsi" w:hAnsiTheme="majorHAnsi"/>
+                <w:sz w:val="32"/>
+                <w:szCs w:val="32"/>
+                <w:lang w:val="es-AR"/>
+              </w:rPr>
+            </w:pPr>
+            <w:r>
+              <w:rPr>
+                <w:rFonts w:asciiTheme="majorHAnsi" w:hAnsiTheme="majorHAnsi"/>
+                <w:sz w:val="32"/>
+                <w:szCs w:val="32"/>
+                <w:lang w:val="es-AR"/>
+              </w:rPr>
+              <w:t>ActualizarCredito</w:t>
+            </w:r>
+          </w:p>
+        </w:tc>
+        <w:tc>
+          <w:tcPr>
+            <w:tcW w:w="3714" w:type="dxa"/>
+          </w:tcPr>
+          <w:p>
+            <w:pPr>
+              <w:spacing w:before="240"/>
+              <w:jc w:val="center"/>
               <w:rPr>
                 <w:rFonts w:asciiTheme="majorHAnsi" w:hAnsiTheme="majorHAnsi"/>
                 <w:sz w:val="28"/>
                 <w:szCs w:val="24"/>
                 <w:lang w:val="es-AR"/>
               </w:rPr>
-              <w:t>Credito</w:t>
-            </w:r>
-            <w:proofErr w:type="spellEnd"/>
+            </w:pPr>
             <w:r>
               <w:rPr>
                 <w:rFonts w:asciiTheme="majorHAnsi" w:hAnsiTheme="majorHAnsi"/>
@@ -4393,7 +4381,7 @@
                 <w:szCs w:val="24"/>
                 <w:lang w:val="es-AR"/>
               </w:rPr>
-              <w:t xml:space="preserve"> asignado</w:t>
+              <w:t>Request con error de validación</w:t>
             </w:r>
           </w:p>
         </w:tc>
@@ -4419,376 +4407,8 @@
                 <w:szCs w:val="32"/>
                 <w:lang w:val="es-AR"/>
               </w:rPr>
-              <w:t>Error Funcional</w:t>
-            </w:r>
-          </w:p>
-        </w:tc>
-      </w:tr>
-      <w:tr>
-        <w:tc>
-          <w:tcPr>
-            <w:tcW w:w="895" w:type="dxa"/>
-          </w:tcPr>
-          <w:p>
-            <w:pPr>
-              <w:spacing w:before="240"/>
-              <w:jc w:val="center"/>
-              <w:rPr>
-                <w:rFonts w:asciiTheme="majorHAnsi" w:hAnsiTheme="majorHAnsi"/>
-                <w:sz w:val="32"/>
-                <w:szCs w:val="32"/>
-                <w:lang w:val="es-AR"/>
-              </w:rPr>
-            </w:pPr>
-            <w:r>
-              <w:rPr>
-                <w:rFonts w:asciiTheme="majorHAnsi" w:hAnsiTheme="majorHAnsi"/>
-                <w:sz w:val="32"/>
-                <w:szCs w:val="32"/>
-                <w:lang w:val="es-AR"/>
-              </w:rPr>
-              <w:t>5</w:t>
-            </w:r>
-          </w:p>
-        </w:tc>
-        <w:tc>
-          <w:tcPr>
-            <w:tcW w:w="2430" w:type="dxa"/>
-          </w:tcPr>
-          <w:p>
-            <w:pPr>
-              <w:spacing w:before="240"/>
-              <w:jc w:val="center"/>
-              <w:rPr>
-                <w:rFonts w:asciiTheme="majorHAnsi" w:hAnsiTheme="majorHAnsi"/>
-                <w:sz w:val="32"/>
-                <w:szCs w:val="32"/>
-                <w:lang w:val="es-AR"/>
-              </w:rPr>
-            </w:pPr>
-            <w:proofErr w:type="spellStart"/>
-            <w:r>
-              <w:rPr>
-                <w:rFonts w:asciiTheme="majorHAnsi" w:hAnsiTheme="majorHAnsi"/>
-                <w:sz w:val="32"/>
-                <w:szCs w:val="32"/>
-                <w:lang w:val="es-AR"/>
-              </w:rPr>
-              <w:t>ActualizarCredito</w:t>
-            </w:r>
-            <w:proofErr w:type="spellEnd"/>
-          </w:p>
-        </w:tc>
-        <w:tc>
-          <w:tcPr>
-            <w:tcW w:w="3714" w:type="dxa"/>
-          </w:tcPr>
-          <w:p>
-            <w:pPr>
-              <w:spacing w:before="240"/>
-              <w:jc w:val="center"/>
-              <w:rPr>
-                <w:rFonts w:asciiTheme="majorHAnsi" w:hAnsiTheme="majorHAnsi"/>
-                <w:sz w:val="28"/>
-                <w:szCs w:val="24"/>
-                <w:lang w:val="es-AR"/>
-              </w:rPr>
-            </w:pPr>
-            <w:r>
-              <w:rPr>
-                <w:rFonts w:asciiTheme="majorHAnsi" w:hAnsiTheme="majorHAnsi"/>
-                <w:sz w:val="28"/>
-                <w:szCs w:val="24"/>
-                <w:lang w:val="es-AR"/>
-              </w:rPr>
-              <w:t>Credenciales de SAP invalidas</w:t>
-            </w:r>
-          </w:p>
-        </w:tc>
-        <w:tc>
-          <w:tcPr>
-            <w:tcW w:w="2311" w:type="dxa"/>
-          </w:tcPr>
-          <w:p>
-            <w:pPr>
-              <w:spacing w:before="240"/>
-              <w:jc w:val="center"/>
-              <w:rPr>
-                <w:rFonts w:asciiTheme="majorHAnsi" w:hAnsiTheme="majorHAnsi"/>
-                <w:sz w:val="32"/>
-                <w:szCs w:val="32"/>
-                <w:lang w:val="es-AR"/>
-              </w:rPr>
-            </w:pPr>
-            <w:r>
-              <w:rPr>
-                <w:rFonts w:asciiTheme="majorHAnsi" w:hAnsiTheme="majorHAnsi"/>
-                <w:sz w:val="32"/>
-                <w:szCs w:val="32"/>
-                <w:lang w:val="es-AR"/>
-              </w:rPr>
-              <w:t xml:space="preserve">Error </w:t>
-            </w:r>
-            <w:proofErr w:type="spellStart"/>
-            <w:r>
-              <w:rPr>
-                <w:rFonts w:asciiTheme="majorHAnsi" w:hAnsiTheme="majorHAnsi"/>
-                <w:sz w:val="32"/>
-                <w:szCs w:val="32"/>
-                <w:lang w:val="es-AR"/>
-              </w:rPr>
-              <w:t>Tecnico</w:t>
-            </w:r>
-            <w:proofErr w:type="spellEnd"/>
-          </w:p>
-        </w:tc>
-      </w:tr>
-      <w:tr>
-        <w:tc>
-          <w:tcPr>
-            <w:tcW w:w="895" w:type="dxa"/>
-          </w:tcPr>
-          <w:p>
-            <w:pPr>
-              <w:spacing w:before="240"/>
-              <w:jc w:val="center"/>
-              <w:rPr>
-                <w:rFonts w:asciiTheme="majorHAnsi" w:hAnsiTheme="majorHAnsi"/>
-                <w:sz w:val="32"/>
-                <w:szCs w:val="32"/>
-                <w:lang w:val="es-AR"/>
-              </w:rPr>
-            </w:pPr>
-            <w:r>
-              <w:rPr>
-                <w:rFonts w:asciiTheme="majorHAnsi" w:hAnsiTheme="majorHAnsi"/>
-                <w:sz w:val="32"/>
-                <w:szCs w:val="32"/>
-                <w:lang w:val="es-AR"/>
-              </w:rPr>
-              <w:t>6</w:t>
-            </w:r>
-          </w:p>
-        </w:tc>
-        <w:tc>
-          <w:tcPr>
-            <w:tcW w:w="2430" w:type="dxa"/>
-          </w:tcPr>
-          <w:p>
-            <w:pPr>
-              <w:spacing w:before="240"/>
-              <w:jc w:val="center"/>
-              <w:rPr>
-                <w:rFonts w:asciiTheme="majorHAnsi" w:hAnsiTheme="majorHAnsi"/>
-                <w:sz w:val="32"/>
-                <w:szCs w:val="32"/>
-                <w:lang w:val="es-AR"/>
-              </w:rPr>
-            </w:pPr>
-            <w:proofErr w:type="spellStart"/>
-            <w:r>
-              <w:rPr>
-                <w:rFonts w:asciiTheme="majorHAnsi" w:hAnsiTheme="majorHAnsi"/>
-                <w:sz w:val="32"/>
-                <w:szCs w:val="32"/>
-                <w:lang w:val="es-AR"/>
-              </w:rPr>
-              <w:t>ActualizarCredito</w:t>
-            </w:r>
-            <w:proofErr w:type="spellEnd"/>
-          </w:p>
-        </w:tc>
-        <w:tc>
-          <w:tcPr>
-            <w:tcW w:w="3714" w:type="dxa"/>
-          </w:tcPr>
-          <w:p>
-            <w:pPr>
-              <w:spacing w:before="240"/>
-              <w:jc w:val="center"/>
-              <w:rPr>
-                <w:rFonts w:asciiTheme="majorHAnsi" w:hAnsiTheme="majorHAnsi"/>
-                <w:sz w:val="28"/>
-                <w:szCs w:val="24"/>
-                <w:lang w:val="es-AR"/>
-              </w:rPr>
-            </w:pPr>
-            <w:r>
-              <w:rPr>
-                <w:rFonts w:asciiTheme="majorHAnsi" w:hAnsiTheme="majorHAnsi"/>
-                <w:sz w:val="28"/>
-                <w:szCs w:val="24"/>
-                <w:lang w:val="es-AR"/>
-              </w:rPr>
-              <w:t>Sistema destino no disponible</w:t>
-            </w:r>
-          </w:p>
-        </w:tc>
-        <w:tc>
-          <w:tcPr>
-            <w:tcW w:w="2311" w:type="dxa"/>
-          </w:tcPr>
-          <w:p>
-            <w:pPr>
-              <w:spacing w:before="240"/>
-              <w:jc w:val="center"/>
-              <w:rPr>
-                <w:rFonts w:asciiTheme="majorHAnsi" w:hAnsiTheme="majorHAnsi"/>
-                <w:sz w:val="32"/>
-                <w:szCs w:val="32"/>
-                <w:lang w:val="es-AR"/>
-              </w:rPr>
-            </w:pPr>
-            <w:r>
-              <w:rPr>
-                <w:rFonts w:asciiTheme="majorHAnsi" w:hAnsiTheme="majorHAnsi"/>
-                <w:sz w:val="32"/>
-                <w:szCs w:val="32"/>
-                <w:lang w:val="es-AR"/>
-              </w:rPr>
-              <w:t xml:space="preserve">Error </w:t>
-            </w:r>
-            <w:proofErr w:type="spellStart"/>
-            <w:r>
-              <w:rPr>
-                <w:rFonts w:asciiTheme="majorHAnsi" w:hAnsiTheme="majorHAnsi"/>
-                <w:sz w:val="32"/>
-                <w:szCs w:val="32"/>
-                <w:lang w:val="es-AR"/>
-              </w:rPr>
-              <w:t>Tecnico</w:t>
-            </w:r>
-            <w:proofErr w:type="spellEnd"/>
-          </w:p>
-        </w:tc>
-      </w:tr>
-      <w:tr>
-        <w:tc>
-          <w:tcPr>
-            <w:tcW w:w="895" w:type="dxa"/>
-          </w:tcPr>
-          <w:p>
-            <w:pPr>
-              <w:spacing w:before="240"/>
-              <w:jc w:val="center"/>
-              <w:rPr>
-                <w:rFonts w:asciiTheme="majorHAnsi" w:hAnsiTheme="majorHAnsi"/>
-                <w:sz w:val="32"/>
-                <w:szCs w:val="32"/>
-                <w:lang w:val="es-AR"/>
-              </w:rPr>
-            </w:pPr>
-            <w:r>
-              <w:rPr>
-                <w:rFonts w:asciiTheme="majorHAnsi" w:hAnsiTheme="majorHAnsi"/>
-                <w:sz w:val="32"/>
-                <w:szCs w:val="32"/>
-                <w:lang w:val="es-AR"/>
-              </w:rPr>
-              <w:t>7</w:t>
-            </w:r>
-          </w:p>
-        </w:tc>
-        <w:tc>
-          <w:tcPr>
-            <w:tcW w:w="2430" w:type="dxa"/>
-          </w:tcPr>
-          <w:p>
-            <w:pPr>
-              <w:spacing w:before="240"/>
-              <w:jc w:val="center"/>
-              <w:rPr>
-                <w:rFonts w:asciiTheme="majorHAnsi" w:hAnsiTheme="majorHAnsi"/>
-                <w:sz w:val="32"/>
-                <w:szCs w:val="32"/>
-                <w:lang w:val="es-AR"/>
-              </w:rPr>
-            </w:pPr>
-            <w:proofErr w:type="spellStart"/>
-            <w:r>
-              <w:rPr>
-                <w:rFonts w:asciiTheme="majorHAnsi" w:hAnsiTheme="majorHAnsi"/>
-                <w:sz w:val="32"/>
-                <w:szCs w:val="32"/>
-                <w:lang w:val="es-AR"/>
-              </w:rPr>
-              <w:t>ActualizarCredito</w:t>
-            </w:r>
-            <w:proofErr w:type="spellEnd"/>
-          </w:p>
-        </w:tc>
-        <w:tc>
-          <w:tcPr>
-            <w:tcW w:w="3714" w:type="dxa"/>
-          </w:tcPr>
-          <w:p>
-            <w:pPr>
-              <w:spacing w:before="240"/>
-              <w:jc w:val="center"/>
-              <w:rPr>
-                <w:rFonts w:asciiTheme="majorHAnsi" w:hAnsiTheme="majorHAnsi"/>
-                <w:sz w:val="28"/>
-                <w:szCs w:val="24"/>
-                <w:lang w:val="es-AR"/>
-              </w:rPr>
-            </w:pPr>
-            <w:proofErr w:type="spellStart"/>
-            <w:r>
-              <w:rPr>
-                <w:rFonts w:asciiTheme="majorHAnsi" w:hAnsiTheme="majorHAnsi"/>
-                <w:sz w:val="28"/>
-                <w:szCs w:val="24"/>
-                <w:lang w:val="es-AR"/>
-              </w:rPr>
-              <w:t>Request</w:t>
-            </w:r>
-            <w:proofErr w:type="spellEnd"/>
-            <w:r>
-              <w:rPr>
-                <w:rFonts w:asciiTheme="majorHAnsi" w:hAnsiTheme="majorHAnsi"/>
-                <w:sz w:val="28"/>
-                <w:szCs w:val="24"/>
-                <w:lang w:val="es-AR"/>
-              </w:rPr>
-              <w:t xml:space="preserve"> con error de validación</w:t>
-            </w:r>
-          </w:p>
-        </w:tc>
-        <w:tc>
-          <w:tcPr>
-            <w:tcW w:w="2311" w:type="dxa"/>
-          </w:tcPr>
-          <w:p>
-            <w:pPr>
-              <w:spacing w:before="240"/>
-              <w:jc w:val="center"/>
-              <w:rPr>
-                <w:rFonts w:asciiTheme="majorHAnsi" w:hAnsiTheme="majorHAnsi"/>
-                <w:sz w:val="32"/>
-                <w:szCs w:val="32"/>
-                <w:lang w:val="es-AR"/>
-              </w:rPr>
-            </w:pPr>
-            <w:r>
-              <w:rPr>
-                <w:rFonts w:asciiTheme="majorHAnsi" w:hAnsiTheme="majorHAnsi"/>
-                <w:sz w:val="32"/>
-                <w:szCs w:val="32"/>
-                <w:lang w:val="es-AR"/>
-              </w:rPr>
-              <w:t xml:space="preserve">Error </w:t>
-            </w:r>
-            <w:proofErr w:type="spellStart"/>
-            <w:r>
-              <w:rPr>
-                <w:rFonts w:asciiTheme="majorHAnsi" w:hAnsiTheme="majorHAnsi"/>
-                <w:sz w:val="32"/>
-                <w:szCs w:val="32"/>
-                <w:lang w:val="es-AR"/>
-              </w:rPr>
-              <w:t>Tecnico</w:t>
-            </w:r>
-            <w:proofErr w:type="spellEnd"/>
+              <w:t>Error Tecnico</w:t>
+            </w:r>
           </w:p>
         </w:tc>
       </w:tr>
@@ -4820,7 +4440,6 @@
           <w:lang w:val="es-AR"/>
         </w:rPr>
       </w:pPr>
-      <w:proofErr w:type="spellStart"/>
       <w:r>
         <w:rPr>
           <w:rFonts w:asciiTheme="majorHAnsi" w:hAnsiTheme="majorHAnsi"/>
@@ -4829,18 +4448,7 @@
           <w:szCs w:val="40"/>
           <w:lang w:val="es-AR"/>
         </w:rPr>
-        <w:t>Ducumentacion</w:t>
-      </w:r>
-      <w:proofErr w:type="spellEnd"/>
-      <w:r>
-        <w:rPr>
-          <w:rFonts w:asciiTheme="majorHAnsi" w:hAnsiTheme="majorHAnsi"/>
-          <w:color w:val="5B9BD5" w:themeColor="accent1"/>
-          <w:sz w:val="40"/>
-          <w:szCs w:val="40"/>
-          <w:lang w:val="es-AR"/>
-        </w:rPr>
-        <w:t xml:space="preserve"> relacionada a las pruebas</w:t>
+        <w:t>Ducumentacion relacionada a las pruebas</w:t>
       </w:r>
     </w:p>
     <w:bookmarkStart w:id="5" w:name="_MON_1604390358"/>
@@ -4886,10 +4494,10 @@
             <v:path o:extrusionok="f" gradientshapeok="t" o:connecttype="rect"/>
             <o:lock v:ext="edit" aspectratio="t"/>
           </v:shapetype>
-          <v:shape id="_x0000_i1029" type="#_x0000_t75" style="width:77pt;height:50.25pt" o:ole="">
+          <v:shape id="_x0000_i1025" type="#_x0000_t75" style="width:77.25pt;height:50.25pt" o:ole="">
             <v:imagedata r:id="rId12" o:title=""/>
           </v:shape>
-          <o:OLEObject Type="Embed" ProgID="Word.Document.12" ShapeID="_x0000_i1029" DrawAspect="Icon" ObjectID="_1604414519" r:id="rId13">
+          <o:OLEObject Type="Embed" ProgID="Word.Document.12" ShapeID="_x0000_i1025" DrawAspect="Icon" ObjectID="_1620024269" r:id="rId13">
             <o:FieldCodes>\s</o:FieldCodes>
           </o:OLEObject>
         </w:object>
@@ -5026,21 +4634,7 @@
         <w:lang w:val="es-AR"/>
       </w:rPr>
       <w:tab/>
-      <w:t xml:space="preserve">          </w:t>
-    </w:r>
-    <w:proofErr w:type="spellStart"/>
-    <w:r>
-      <w:rPr>
-        <w:lang w:val="es-AR"/>
-      </w:rPr>
-      <w:t>Pagina</w:t>
-    </w:r>
-    <w:proofErr w:type="spellEnd"/>
-    <w:r>
-      <w:rPr>
-        <w:lang w:val="es-AR"/>
-      </w:rPr>
-      <w:t xml:space="preserve"> </w:t>
+      <w:t xml:space="preserve">          Pagina </w:t>
     </w:r>
     <w:r>
       <w:rPr>
@@ -5065,7 +4659,7 @@
         <w:noProof/>
         <w:lang w:val="es-AR"/>
       </w:rPr>
-      <w:t>8</w:t>
+      <w:t>4</w:t>
     </w:r>
     <w:r>
       <w:rPr>
@@ -6388,7 +5982,7 @@
 </file>
 
 <file path=customXml/itemProps1.xml><?xml version="1.0" encoding="utf-8"?>
-<ds:datastoreItem xmlns:ds="http://schemas.openxmlformats.org/officeDocument/2006/customXml" ds:itemID="{431CD7B0-DA1F-4F25-A176-89CBB93EBBC2}">
+<ds:datastoreItem xmlns:ds="http://schemas.openxmlformats.org/officeDocument/2006/customXml" ds:itemID="{5E0636F9-A6B8-4B7F-A06D-8C983176CE70}">
   <ds:schemaRefs>
     <ds:schemaRef ds:uri="http://schemas.openxmlformats.org/officeDocument/2006/bibliography"/>
   </ds:schemaRefs>
